--- a/HDFS学习笔记.docx
+++ b/HDFS学习笔记.docx
@@ -25,17 +25,694 @@
         <w:t>HDFS适合存储非常大的文件，比如几百M级，G级，TB级等。</w:t>
       </w:r>
     </w:p>
+    <w:p/>
+    <w:p>
+      <w:r>
+        <w:tab/>
+      </w:r>
+      <w:r>
+        <w:rPr>
+          <w:rFonts w:hint="eastAsia"/>
+        </w:rPr>
+        <w:t>H</w:t>
+      </w:r>
+      <w:r>
+        <w:t>DFS</w:t>
+      </w:r>
+      <w:r>
+        <w:rPr>
+          <w:rFonts w:hint="eastAsia"/>
+        </w:rPr>
+        <w:t>适合采用流式数据访问方式。数据可以</w:t>
+      </w:r>
+      <w:proofErr w:type="gramStart"/>
+      <w:r>
+        <w:rPr>
+          <w:rFonts w:hint="eastAsia"/>
+        </w:rPr>
+        <w:t>分为批</w:t>
+      </w:r>
+      <w:r>
+        <w:rPr>
+          <w:rFonts w:hint="eastAsia"/>
+        </w:rPr>
+        <w:t>式</w:t>
+      </w:r>
+      <w:r>
+        <w:rPr>
+          <w:rFonts w:hint="eastAsia"/>
+        </w:rPr>
+        <w:t>数据</w:t>
+      </w:r>
+      <w:proofErr w:type="gramEnd"/>
+      <w:r>
+        <w:rPr>
+          <w:rFonts w:hint="eastAsia"/>
+        </w:rPr>
+        <w:t>和流式数据，把数据比作商品，</w:t>
+      </w:r>
+      <w:proofErr w:type="gramStart"/>
+      <w:r>
+        <w:rPr>
+          <w:rFonts w:hint="eastAsia"/>
+        </w:rPr>
+        <w:t>批式数据</w:t>
+      </w:r>
+      <w:proofErr w:type="gramEnd"/>
+      <w:r>
+        <w:rPr>
+          <w:rFonts w:hint="eastAsia"/>
+        </w:rPr>
+        <w:t>就是</w:t>
+      </w:r>
+      <w:proofErr w:type="gramStart"/>
+      <w:r>
+        <w:rPr>
+          <w:rFonts w:hint="eastAsia"/>
+        </w:rPr>
+        <w:t>屯下来</w:t>
+      </w:r>
+      <w:proofErr w:type="gramEnd"/>
+      <w:r>
+        <w:rPr>
+          <w:rFonts w:hint="eastAsia"/>
+        </w:rPr>
+        <w:t>的商品，流式数据就是刚刚进来的商品，即是实时的。流式数据处理方式可以理解为来一点处理一点。</w:t>
+      </w:r>
+    </w:p>
+    <w:p/>
+    <w:p>
+      <w:r>
+        <w:tab/>
+      </w:r>
+      <w:r>
+        <w:t>HDFS</w:t>
+      </w:r>
+      <w:r>
+        <w:rPr>
+          <w:rFonts w:hint="eastAsia"/>
+        </w:rPr>
+        <w:t>运行于商业硬件上</w:t>
+      </w:r>
+    </w:p>
+    <w:p/>
+    <w:p>
+      <w:r>
+        <w:tab/>
+      </w:r>
+      <w:r>
+        <w:rPr>
+          <w:rFonts w:hint="eastAsia"/>
+        </w:rPr>
+        <w:t>对延时要求在毫秒级的应用不适合H</w:t>
+      </w:r>
+      <w:r>
+        <w:t>DFS</w:t>
+      </w:r>
+    </w:p>
+    <w:p/>
+    <w:p>
+      <w:r>
+        <w:tab/>
+      </w:r>
+      <w:r>
+        <w:rPr>
+          <w:rFonts w:hint="eastAsia"/>
+        </w:rPr>
+        <w:t>大量的小文件，文件的元数据是保存在内存中，用</w:t>
+      </w:r>
+      <w:proofErr w:type="spellStart"/>
+      <w:r>
+        <w:rPr>
+          <w:rFonts w:hint="eastAsia"/>
+        </w:rPr>
+        <w:t>nameNode</w:t>
+      </w:r>
+      <w:proofErr w:type="spellEnd"/>
+      <w:r>
+        <w:rPr>
+          <w:rFonts w:hint="eastAsia"/>
+        </w:rPr>
+        <w:t>管理。文件的数量受到</w:t>
+      </w:r>
+      <w:proofErr w:type="spellStart"/>
+      <w:r>
+        <w:rPr>
+          <w:rFonts w:hint="eastAsia"/>
+        </w:rPr>
+        <w:t>name</w:t>
+      </w:r>
+      <w:r>
+        <w:t>Node</w:t>
+      </w:r>
+      <w:proofErr w:type="spellEnd"/>
+      <w:r>
+        <w:rPr>
+          <w:rFonts w:hint="eastAsia"/>
+        </w:rPr>
+        <w:t>内存的限制。</w:t>
+      </w:r>
+    </w:p>
+    <w:p/>
+    <w:p>
+      <w:r>
+        <w:tab/>
+      </w:r>
+      <w:r>
+        <w:rPr>
+          <w:rFonts w:hint="eastAsia"/>
+        </w:rPr>
+        <w:t>物理磁盘有block的概念，文件的读写操作是一bl</w:t>
+      </w:r>
+      <w:r>
+        <w:t>ock</w:t>
+      </w:r>
+      <w:r>
+        <w:rPr>
+          <w:rFonts w:hint="eastAsia"/>
+        </w:rPr>
+        <w:t>为单位，一般是512字节。文件系统的block是对物理bl</w:t>
+      </w:r>
+      <w:r>
+        <w:t>ock</w:t>
+      </w:r>
+      <w:r>
+        <w:rPr>
+          <w:rFonts w:hint="eastAsia"/>
+        </w:rPr>
+        <w:t>的抽象，一般为几k</w:t>
+      </w:r>
+      <w:r>
+        <w:t>b</w:t>
+      </w:r>
+      <w:r>
+        <w:rPr>
+          <w:rFonts w:hint="eastAsia"/>
+        </w:rPr>
+        <w:t>。H</w:t>
+      </w:r>
+      <w:r>
+        <w:t>DFS</w:t>
+      </w:r>
+      <w:r>
+        <w:rPr>
+          <w:rFonts w:hint="eastAsia"/>
+        </w:rPr>
+        <w:t>的</w:t>
+      </w:r>
+      <w:r>
+        <w:rPr>
+          <w:rFonts w:hint="eastAsia"/>
+        </w:rPr>
+        <w:t>block默认是128M</w:t>
+      </w:r>
+      <w:r>
+        <w:t>,</w:t>
+      </w:r>
+      <w:r>
+        <w:rPr>
+          <w:rFonts w:hint="eastAsia"/>
+        </w:rPr>
+        <w:t>但文件小于128M时，只会占用实际大小。</w:t>
+      </w:r>
+    </w:p>
+    <w:p/>
+    <w:p>
+      <w:r>
+        <w:tab/>
+      </w:r>
+      <w:proofErr w:type="spellStart"/>
+      <w:r>
+        <w:rPr>
+          <w:rFonts w:hint="eastAsia"/>
+        </w:rPr>
+        <w:t>N</w:t>
+      </w:r>
+      <w:r>
+        <w:t>ameNode</w:t>
+      </w:r>
+      <w:proofErr w:type="spellEnd"/>
+      <w:r>
+        <w:rPr>
+          <w:rFonts w:hint="eastAsia"/>
+        </w:rPr>
+        <w:t>负责管理文件系统树和文件和目录的元数据（数据的属性，存储位置等）</w:t>
+      </w:r>
+    </w:p>
+    <w:p/>
+    <w:p>
+      <w:r>
+        <w:tab/>
+      </w:r>
+      <w:proofErr w:type="spellStart"/>
+      <w:r>
+        <w:rPr>
+          <w:rFonts w:hint="eastAsia"/>
+        </w:rPr>
+        <w:t>Data</w:t>
+      </w:r>
+      <w:r>
+        <w:t>Node</w:t>
+      </w:r>
+      <w:proofErr w:type="spellEnd"/>
+      <w:r>
+        <w:rPr>
+          <w:rFonts w:hint="eastAsia"/>
+        </w:rPr>
+        <w:t>负责实际存储数据，负责读写操作，</w:t>
+      </w:r>
+      <w:proofErr w:type="spellStart"/>
+      <w:r>
+        <w:rPr>
+          <w:rFonts w:hint="eastAsia"/>
+        </w:rPr>
+        <w:t>Data</w:t>
+      </w:r>
+      <w:r>
+        <w:t>Node</w:t>
+      </w:r>
+      <w:proofErr w:type="spellEnd"/>
+      <w:r>
+        <w:rPr>
+          <w:rFonts w:hint="eastAsia"/>
+        </w:rPr>
+        <w:t>通常直接从磁盘中取数据，但如果是比较频繁的数据，它会从内存中直接存取。</w:t>
+      </w:r>
+    </w:p>
+    <w:p/>
+    <w:p>
+      <w:r>
+        <w:tab/>
+      </w:r>
+      <w:proofErr w:type="spellStart"/>
+      <w:r>
+        <w:t>NameNode</w:t>
+      </w:r>
+      <w:proofErr w:type="spellEnd"/>
+      <w:r>
+        <w:rPr>
+          <w:rFonts w:hint="eastAsia"/>
+        </w:rPr>
+        <w:t>的内存会限制文件的数目，H</w:t>
+      </w:r>
+      <w:r>
+        <w:t xml:space="preserve">DFS </w:t>
+      </w:r>
+      <w:r>
+        <w:rPr>
+          <w:rFonts w:hint="eastAsia"/>
+        </w:rPr>
+        <w:t>F</w:t>
+      </w:r>
+      <w:r>
+        <w:t>ederation</w:t>
+      </w:r>
+      <w:r>
+        <w:rPr>
+          <w:rFonts w:hint="eastAsia"/>
+        </w:rPr>
+        <w:t>就是扩展</w:t>
+      </w:r>
+      <w:proofErr w:type="spellStart"/>
+      <w:r>
+        <w:rPr>
+          <w:rFonts w:hint="eastAsia"/>
+        </w:rPr>
+        <w:t>N</w:t>
+      </w:r>
+      <w:r>
+        <w:t>ameNode</w:t>
+      </w:r>
+      <w:proofErr w:type="spellEnd"/>
+      <w:r>
+        <w:rPr>
+          <w:rFonts w:hint="eastAsia"/>
+        </w:rPr>
+        <w:t>的一种方式。</w:t>
+      </w:r>
+    </w:p>
+    <w:p/>
+    <w:p>
+      <w:r>
+        <w:tab/>
+      </w:r>
+      <w:r>
+        <w:rPr>
+          <w:rFonts w:hint="eastAsia"/>
+        </w:rPr>
+        <w:t>H</w:t>
+      </w:r>
+      <w:r>
+        <w:t>DFS HA</w:t>
+      </w:r>
+    </w:p>
+    <w:p>
+      <w:r>
+        <w:tab/>
+      </w:r>
+      <w:r>
+        <w:tab/>
+      </w:r>
+      <w:r>
+        <w:tab/>
+      </w:r>
+      <w:r>
+        <w:rPr>
+          <w:rFonts w:hint="eastAsia"/>
+        </w:rPr>
+        <w:t>配置两个</w:t>
+      </w:r>
+      <w:proofErr w:type="spellStart"/>
+      <w:r>
+        <w:rPr>
+          <w:rFonts w:hint="eastAsia"/>
+        </w:rPr>
+        <w:t>N</w:t>
+      </w:r>
+      <w:r>
+        <w:t>ameNode</w:t>
+      </w:r>
+      <w:proofErr w:type="spellEnd"/>
+      <w:r>
+        <w:t>,</w:t>
+      </w:r>
+      <w:r>
+        <w:rPr>
+          <w:rFonts w:hint="eastAsia"/>
+        </w:rPr>
+        <w:t>当一个挂时，另一个继续工作，用户没有明显的中段感觉。</w:t>
+      </w:r>
+    </w:p>
+    <w:p/>
+    <w:p/>
+    <w:p>
+      <w:r>
+        <w:tab/>
+      </w:r>
+      <w:r>
+        <w:rPr>
+          <w:rFonts w:hint="eastAsia"/>
+        </w:rPr>
+        <w:t>H</w:t>
+      </w:r>
+      <w:r>
+        <w:t>DFS</w:t>
+      </w:r>
+      <w:r>
+        <w:rPr>
+          <w:rFonts w:hint="eastAsia"/>
+        </w:rPr>
+        <w:t>提供命令交互方式，包括把本地文件拷贝到H</w:t>
+      </w:r>
+      <w:r>
+        <w:t>DFS</w:t>
+      </w:r>
+      <w:r>
+        <w:rPr>
+          <w:rFonts w:hint="eastAsia"/>
+        </w:rPr>
+        <w:t>，创建目录，列出文件列表等。H</w:t>
+      </w:r>
+      <w:r>
+        <w:t>DFS</w:t>
+      </w:r>
+      <w:r>
+        <w:rPr>
+          <w:rFonts w:hint="eastAsia"/>
+        </w:rPr>
+        <w:t>的文件和目录有读、写、执行的权限。每个文件或目录都有</w:t>
+      </w:r>
+      <w:proofErr w:type="spellStart"/>
+      <w:r>
+        <w:rPr>
+          <w:rFonts w:hint="eastAsia"/>
+        </w:rPr>
+        <w:t>ower</w:t>
+      </w:r>
+      <w:proofErr w:type="spellEnd"/>
+      <w:r>
+        <w:rPr>
+          <w:rFonts w:hint="eastAsia"/>
+        </w:rPr>
+        <w:t>（文件所有者）</w:t>
+      </w:r>
+      <w:r>
+        <w:t>,group</w:t>
+      </w:r>
+      <w:r>
+        <w:rPr>
+          <w:rFonts w:hint="eastAsia"/>
+        </w:rPr>
+        <w:t>（权限组）</w:t>
+      </w:r>
+      <w:r>
+        <w:t>,mode</w:t>
+      </w:r>
+      <w:r>
+        <w:rPr>
+          <w:rFonts w:hint="eastAsia"/>
+        </w:rPr>
+        <w:t>（所有人）属性</w:t>
+      </w:r>
+      <w:r>
+        <w:rPr>
+          <w:rFonts w:hint="eastAsia"/>
+        </w:rPr>
+        <w:t>，可以用来设置权限。</w:t>
+      </w:r>
+    </w:p>
+    <w:p/>
+    <w:p>
+      <w:r>
+        <w:tab/>
+      </w:r>
+      <w:r>
+        <w:rPr>
+          <w:rFonts w:hint="eastAsia"/>
+        </w:rPr>
+        <w:t>HDFS是H</w:t>
+      </w:r>
+      <w:r>
+        <w:t>adoop</w:t>
+      </w:r>
+      <w:r>
+        <w:rPr>
+          <w:rFonts w:hint="eastAsia"/>
+        </w:rPr>
+        <w:t>文件系统的一种实现，Local是对本地文件系统的抽象，H</w:t>
+      </w:r>
+      <w:r>
+        <w:t>DFS</w:t>
+      </w:r>
+      <w:r>
+        <w:rPr>
+          <w:rFonts w:hint="eastAsia"/>
+        </w:rPr>
+        <w:t>是最常见有两种web形式，通过H</w:t>
+      </w:r>
+      <w:r>
+        <w:t>TTP</w:t>
+      </w:r>
+      <w:r>
+        <w:rPr>
+          <w:rFonts w:hint="eastAsia"/>
+        </w:rPr>
+        <w:t>提供文件操作接口，这种交互方式不适合操作大文件。通过HTTP有两种访问方式，</w:t>
+      </w:r>
+    </w:p>
     <w:p>
       <w:pPr>
+        <w:ind w:firstLine="420"/>
         <w:rPr>
           <w:rFonts w:hint="eastAsia"/>
         </w:rPr>
       </w:pPr>
-    </w:p>
-    <w:p>
-      <w:r>
-        <w:tab/>
-      </w:r>
+      <w:r>
+        <w:rPr>
+          <w:rFonts w:hint="eastAsia"/>
+        </w:rPr>
+        <w:t>一种是直接访问</w:t>
+      </w:r>
+      <w:r>
+        <w:rPr>
+          <w:rFonts w:hint="eastAsia"/>
+        </w:rPr>
+        <w:t xml:space="preserve"> </w:t>
+      </w:r>
+    </w:p>
+    <w:p>
+      <w:r>
+        <w:tab/>
+      </w:r>
+      <w:r>
+        <w:lastRenderedPageBreak/>
+        <w:drawing>
+          <wp:inline distT="0" distB="0" distL="0" distR="0">
+            <wp:extent cx="5274310" cy="2243413"/>
+            <wp:effectExtent l="0" t="0" r="2540" b="5080"/>
+            <wp:docPr id="1" name="图片 1" descr="http://img.blog.csdn.net/20160715205452074"/>
+            <wp:cNvGraphicFramePr>
+              <a:graphicFrameLocks xmlns:a="http://schemas.openxmlformats.org/drawingml/2006/main" noChangeAspect="1"/>
+            </wp:cNvGraphicFramePr>
+            <a:graphic xmlns:a="http://schemas.openxmlformats.org/drawingml/2006/main">
+              <a:graphicData uri="http://schemas.openxmlformats.org/drawingml/2006/picture">
+                <pic:pic xmlns:pic="http://schemas.openxmlformats.org/drawingml/2006/picture">
+                  <pic:nvPicPr>
+                    <pic:cNvPr id="0" name="Picture 1" descr="http://img.blog.csdn.net/20160715205452074"/>
+                    <pic:cNvPicPr>
+                      <a:picLocks noChangeAspect="1" noChangeArrowheads="1"/>
+                    </pic:cNvPicPr>
+                  </pic:nvPicPr>
+                  <pic:blipFill>
+                    <a:blip r:embed="rId4">
+                      <a:extLst>
+                        <a:ext uri="{28A0092B-C50C-407E-A947-70E740481C1C}">
+                          <a14:useLocalDpi xmlns:a14="http://schemas.microsoft.com/office/drawing/2010/main" val="0"/>
+                        </a:ext>
+                      </a:extLst>
+                    </a:blip>
+                    <a:srcRect/>
+                    <a:stretch>
+                      <a:fillRect/>
+                    </a:stretch>
+                  </pic:blipFill>
+                  <pic:spPr bwMode="auto">
+                    <a:xfrm>
+                      <a:off x="0" y="0"/>
+                      <a:ext cx="5274310" cy="2243413"/>
+                    </a:xfrm>
+                    <a:prstGeom prst="rect">
+                      <a:avLst/>
+                    </a:prstGeom>
+                    <a:noFill/>
+                    <a:ln>
+                      <a:noFill/>
+                    </a:ln>
+                  </pic:spPr>
+                </pic:pic>
+              </a:graphicData>
+            </a:graphic>
+          </wp:inline>
+        </w:drawing>
+      </w:r>
+    </w:p>
+    <w:p/>
+    <w:p>
+      <w:r>
+        <w:rPr>
+          <w:rFonts w:hint="eastAsia"/>
+        </w:rPr>
+        <w:t>另一种是通过代理访问</w:t>
+      </w:r>
+    </w:p>
+    <w:p>
+      <w:pPr>
+        <w:rPr>
+          <w:rFonts w:hint="eastAsia"/>
+        </w:rPr>
+      </w:pPr>
+      <w:r>
+        <w:tab/>
+      </w:r>
+    </w:p>
+    <w:p>
+      <w:r>
+        <w:drawing>
+          <wp:inline distT="0" distB="0" distL="0" distR="0">
+            <wp:extent cx="5274310" cy="2637155"/>
+            <wp:effectExtent l="0" t="0" r="2540" b="0"/>
+            <wp:docPr id="2" name="图片 2" descr="http://img.blog.csdn.net/20160715205504590"/>
+            <wp:cNvGraphicFramePr>
+              <a:graphicFrameLocks xmlns:a="http://schemas.openxmlformats.org/drawingml/2006/main" noChangeAspect="1"/>
+            </wp:cNvGraphicFramePr>
+            <a:graphic xmlns:a="http://schemas.openxmlformats.org/drawingml/2006/main">
+              <a:graphicData uri="http://schemas.openxmlformats.org/drawingml/2006/picture">
+                <pic:pic xmlns:pic="http://schemas.openxmlformats.org/drawingml/2006/picture">
+                  <pic:nvPicPr>
+                    <pic:cNvPr id="0" name="Picture 3" descr="http://img.blog.csdn.net/20160715205504590"/>
+                    <pic:cNvPicPr>
+                      <a:picLocks noChangeAspect="1" noChangeArrowheads="1"/>
+                    </pic:cNvPicPr>
+                  </pic:nvPicPr>
+                  <pic:blipFill>
+                    <a:blip r:embed="rId5">
+                      <a:extLst>
+                        <a:ext uri="{28A0092B-C50C-407E-A947-70E740481C1C}">
+                          <a14:useLocalDpi xmlns:a14="http://schemas.microsoft.com/office/drawing/2010/main" val="0"/>
+                        </a:ext>
+                      </a:extLst>
+                    </a:blip>
+                    <a:srcRect/>
+                    <a:stretch>
+                      <a:fillRect/>
+                    </a:stretch>
+                  </pic:blipFill>
+                  <pic:spPr bwMode="auto">
+                    <a:xfrm>
+                      <a:off x="0" y="0"/>
+                      <a:ext cx="5274310" cy="2637155"/>
+                    </a:xfrm>
+                    <a:prstGeom prst="rect">
+                      <a:avLst/>
+                    </a:prstGeom>
+                    <a:noFill/>
+                    <a:ln>
+                      <a:noFill/>
+                    </a:ln>
+                  </pic:spPr>
+                </pic:pic>
+              </a:graphicData>
+            </a:graphic>
+          </wp:inline>
+        </w:drawing>
+      </w:r>
+    </w:p>
+    <w:p/>
+    <w:p>
+      <w:r>
+        <w:tab/>
+      </w:r>
+      <w:r>
+        <w:rPr>
+          <w:rFonts w:hint="eastAsia"/>
+        </w:rPr>
+        <w:t>在实际应用中，对HDFS的操作实际上很多都是通过</w:t>
+      </w:r>
+      <w:proofErr w:type="spellStart"/>
+      <w:r>
+        <w:rPr>
+          <w:rFonts w:hint="eastAsia"/>
+        </w:rPr>
+        <w:t>FileSystem</w:t>
+      </w:r>
+      <w:proofErr w:type="spellEnd"/>
+      <w:r>
+        <w:rPr>
+          <w:rFonts w:hint="eastAsia"/>
+        </w:rPr>
+        <w:t>（java接口）实现，</w:t>
+      </w:r>
+      <w:proofErr w:type="spellStart"/>
+      <w:r>
+        <w:rPr>
+          <w:rFonts w:hint="eastAsia"/>
+        </w:rPr>
+        <w:t>F</w:t>
+      </w:r>
+      <w:r>
+        <w:t>ileSystem</w:t>
+      </w:r>
+      <w:proofErr w:type="spellEnd"/>
+      <w:r>
+        <w:rPr>
+          <w:rFonts w:hint="eastAsia"/>
+        </w:rPr>
+        <w:t>可以读、写数据，操作目录，删除数据等</w:t>
+      </w:r>
+    </w:p>
+    <w:p/>
+    <w:p/>
+    <w:p>
       <w:r>
         <w:rPr>
           <w:rFonts w:hint="eastAsia"/>
@@ -49,329 +726,231 @@
         <w:rPr>
           <w:rFonts w:hint="eastAsia"/>
         </w:rPr>
-        <w:t>适合采用流式数据访问方式。数据可以</w:t>
+        <w:t>读文件流程</w:t>
+      </w:r>
+    </w:p>
+    <w:p>
+      <w:r>
+        <w:tab/>
+      </w:r>
+      <w:r>
+        <w:lastRenderedPageBreak/>
+        <w:drawing>
+          <wp:inline distT="0" distB="0" distL="0" distR="0">
+            <wp:extent cx="5274310" cy="3232346"/>
+            <wp:effectExtent l="0" t="0" r="2540" b="6350"/>
+            <wp:docPr id="3" name="图片 3" descr="http://img.blog.csdn.net/20160715215428741"/>
+            <wp:cNvGraphicFramePr>
+              <a:graphicFrameLocks xmlns:a="http://schemas.openxmlformats.org/drawingml/2006/main" noChangeAspect="1"/>
+            </wp:cNvGraphicFramePr>
+            <a:graphic xmlns:a="http://schemas.openxmlformats.org/drawingml/2006/main">
+              <a:graphicData uri="http://schemas.openxmlformats.org/drawingml/2006/picture">
+                <pic:pic xmlns:pic="http://schemas.openxmlformats.org/drawingml/2006/picture">
+                  <pic:nvPicPr>
+                    <pic:cNvPr id="0" name="Picture 5" descr="http://img.blog.csdn.net/20160715215428741"/>
+                    <pic:cNvPicPr>
+                      <a:picLocks noChangeAspect="1" noChangeArrowheads="1"/>
+                    </pic:cNvPicPr>
+                  </pic:nvPicPr>
+                  <pic:blipFill>
+                    <a:blip r:embed="rId6">
+                      <a:extLst>
+                        <a:ext uri="{28A0092B-C50C-407E-A947-70E740481C1C}">
+                          <a14:useLocalDpi xmlns:a14="http://schemas.microsoft.com/office/drawing/2010/main" val="0"/>
+                        </a:ext>
+                      </a:extLst>
+                    </a:blip>
+                    <a:srcRect/>
+                    <a:stretch>
+                      <a:fillRect/>
+                    </a:stretch>
+                  </pic:blipFill>
+                  <pic:spPr bwMode="auto">
+                    <a:xfrm>
+                      <a:off x="0" y="0"/>
+                      <a:ext cx="5274310" cy="3232346"/>
+                    </a:xfrm>
+                    <a:prstGeom prst="rect">
+                      <a:avLst/>
+                    </a:prstGeom>
+                    <a:noFill/>
+                    <a:ln>
+                      <a:noFill/>
+                    </a:ln>
+                  </pic:spPr>
+                </pic:pic>
+              </a:graphicData>
+            </a:graphic>
+          </wp:inline>
+        </w:drawing>
+      </w:r>
+    </w:p>
+    <w:p/>
+    <w:p/>
+    <w:p>
+      <w:r>
+        <w:rPr>
+          <w:rFonts w:hint="eastAsia"/>
+        </w:rPr>
+        <w:t>H</w:t>
+      </w:r>
+      <w:r>
+        <w:t>DF</w:t>
+      </w:r>
+      <w:r>
+        <w:rPr>
+          <w:rFonts w:hint="eastAsia"/>
+        </w:rPr>
+        <w:t>S写文件流程</w:t>
+      </w:r>
+    </w:p>
+    <w:p>
+      <w:r>
+        <w:tab/>
+      </w:r>
+      <w:r>
+        <w:drawing>
+          <wp:inline distT="0" distB="0" distL="0" distR="0">
+            <wp:extent cx="5274310" cy="3149935"/>
+            <wp:effectExtent l="0" t="0" r="2540" b="0"/>
+            <wp:docPr id="4" name="图片 4" descr="http://img.blog.csdn.net/20160715215729850"/>
+            <wp:cNvGraphicFramePr>
+              <a:graphicFrameLocks xmlns:a="http://schemas.openxmlformats.org/drawingml/2006/main" noChangeAspect="1"/>
+            </wp:cNvGraphicFramePr>
+            <a:graphic xmlns:a="http://schemas.openxmlformats.org/drawingml/2006/main">
+              <a:graphicData uri="http://schemas.openxmlformats.org/drawingml/2006/picture">
+                <pic:pic xmlns:pic="http://schemas.openxmlformats.org/drawingml/2006/picture">
+                  <pic:nvPicPr>
+                    <pic:cNvPr id="0" name="Picture 7" descr="http://img.blog.csdn.net/20160715215729850"/>
+                    <pic:cNvPicPr>
+                      <a:picLocks noChangeAspect="1" noChangeArrowheads="1"/>
+                    </pic:cNvPicPr>
+                  </pic:nvPicPr>
+                  <pic:blipFill>
+                    <a:blip r:embed="rId7">
+                      <a:extLst>
+                        <a:ext uri="{28A0092B-C50C-407E-A947-70E740481C1C}">
+                          <a14:useLocalDpi xmlns:a14="http://schemas.microsoft.com/office/drawing/2010/main" val="0"/>
+                        </a:ext>
+                      </a:extLst>
+                    </a:blip>
+                    <a:srcRect/>
+                    <a:stretch>
+                      <a:fillRect/>
+                    </a:stretch>
+                  </pic:blipFill>
+                  <pic:spPr bwMode="auto">
+                    <a:xfrm>
+                      <a:off x="0" y="0"/>
+                      <a:ext cx="5274310" cy="3149935"/>
+                    </a:xfrm>
+                    <a:prstGeom prst="rect">
+                      <a:avLst/>
+                    </a:prstGeom>
+                    <a:noFill/>
+                    <a:ln>
+                      <a:noFill/>
+                    </a:ln>
+                  </pic:spPr>
+                </pic:pic>
+              </a:graphicData>
+            </a:graphic>
+          </wp:inline>
+        </w:drawing>
+      </w:r>
+    </w:p>
+    <w:p/>
+    <w:p>
+      <w:r>
+        <w:rPr>
+          <w:rFonts w:hint="eastAsia"/>
+        </w:rPr>
+        <w:t>H</w:t>
+      </w:r>
+      <w:r>
+        <w:t>DFS</w:t>
+      </w:r>
+      <w:r>
+        <w:rPr>
+          <w:rFonts w:hint="eastAsia"/>
+        </w:rPr>
+        <w:t>一致性模型</w:t>
+      </w:r>
+    </w:p>
+    <w:p>
+      <w:r>
+        <w:tab/>
+      </w:r>
+      <w:r>
+        <w:rPr>
+          <w:rFonts w:hint="eastAsia"/>
+        </w:rPr>
+        <w:t>描写的是文件读写操作的可见性，文件</w:t>
       </w:r>
       <w:proofErr w:type="gramStart"/>
       <w:r>
         <w:rPr>
           <w:rFonts w:hint="eastAsia"/>
         </w:rPr>
-        <w:t>分为批</w:t>
-      </w:r>
-      <w:r>
-        <w:rPr>
-          <w:rFonts w:hint="eastAsia"/>
-        </w:rPr>
-        <w:t>式</w:t>
-      </w:r>
-      <w:r>
-        <w:rPr>
-          <w:rFonts w:hint="eastAsia"/>
-        </w:rPr>
-        <w:t>数据</w:t>
+        <w:t>一</w:t>
       </w:r>
       <w:proofErr w:type="gramEnd"/>
       <w:r>
         <w:rPr>
           <w:rFonts w:hint="eastAsia"/>
         </w:rPr>
-        <w:t>和流式数据，把数据比作商品，</w:t>
+        <w:t>但被创建，在文件系统的命名空间内可见，但写入文件的内容不保证可见。</w:t>
+      </w:r>
+    </w:p>
+    <w:p/>
+    <w:p>
+      <w:proofErr w:type="spellStart"/>
+      <w:r>
+        <w:rPr>
+          <w:rFonts w:hint="eastAsia"/>
+        </w:rPr>
+        <w:t>H</w:t>
+      </w:r>
+      <w:r>
+        <w:t>doop</w:t>
+      </w:r>
+      <w:proofErr w:type="spellEnd"/>
+      <w:r>
+        <w:rPr>
+          <w:rFonts w:hint="eastAsia"/>
+        </w:rPr>
+        <w:t>节点距离是指到达</w:t>
       </w:r>
       <w:proofErr w:type="gramStart"/>
       <w:r>
         <w:rPr>
           <w:rFonts w:hint="eastAsia"/>
         </w:rPr>
-        <w:t>批式数据</w:t>
+        <w:t>公共父</w:t>
       </w:r>
       <w:proofErr w:type="gramEnd"/>
       <w:r>
         <w:rPr>
           <w:rFonts w:hint="eastAsia"/>
         </w:rPr>
-        <w:t>就是</w:t>
+        <w:t>节点所需要跳转数之</w:t>
       </w:r>
       <w:proofErr w:type="gramStart"/>
       <w:r>
         <w:rPr>
           <w:rFonts w:hint="eastAsia"/>
         </w:rPr>
-        <w:t>屯下来</w:t>
+        <w:t>和</w:t>
       </w:r>
       <w:proofErr w:type="gramEnd"/>
       <w:r>
         <w:rPr>
           <w:rFonts w:hint="eastAsia"/>
         </w:rPr>
-        <w:t>的商品，流式数据就是刚刚进来的商品，即是实时的。流式数据处理方式可以理解为来一点处理一点。</w:t>
-      </w:r>
-    </w:p>
-    <w:p/>
-    <w:p>
-      <w:r>
-        <w:tab/>
-      </w:r>
-      <w:r>
-        <w:t>HDFS</w:t>
-      </w:r>
-      <w:r>
-        <w:rPr>
-          <w:rFonts w:hint="eastAsia"/>
-        </w:rPr>
-        <w:t>运行于商业硬件上</w:t>
-      </w:r>
-    </w:p>
-    <w:p/>
-    <w:p>
-      <w:r>
-        <w:tab/>
-      </w:r>
-      <w:r>
-        <w:rPr>
-          <w:rFonts w:hint="eastAsia"/>
-        </w:rPr>
-        <w:t>对延时要求在毫秒级的应用不适合H</w:t>
-      </w:r>
-      <w:r>
-        <w:t>DFS</w:t>
-      </w:r>
-    </w:p>
-    <w:p/>
-    <w:p>
-      <w:r>
-        <w:tab/>
-      </w:r>
-      <w:r>
-        <w:rPr>
-          <w:rFonts w:hint="eastAsia"/>
-        </w:rPr>
-        <w:t>大量的小文件，文件的元数据是保存在内存中，用</w:t>
-      </w:r>
-      <w:proofErr w:type="spellStart"/>
-      <w:r>
-        <w:rPr>
-          <w:rFonts w:hint="eastAsia"/>
-        </w:rPr>
-        <w:t>nameNode</w:t>
-      </w:r>
-      <w:proofErr w:type="spellEnd"/>
-      <w:r>
-        <w:rPr>
-          <w:rFonts w:hint="eastAsia"/>
-        </w:rPr>
-        <w:t>管理。文件的数量受到</w:t>
-      </w:r>
-      <w:proofErr w:type="spellStart"/>
-      <w:r>
-        <w:rPr>
-          <w:rFonts w:hint="eastAsia"/>
-        </w:rPr>
-        <w:t>name</w:t>
-      </w:r>
-      <w:r>
-        <w:t>Node</w:t>
-      </w:r>
-      <w:proofErr w:type="spellEnd"/>
-      <w:r>
-        <w:rPr>
-          <w:rFonts w:hint="eastAsia"/>
-        </w:rPr>
-        <w:t>内存的限制。</w:t>
-      </w:r>
-    </w:p>
-    <w:p/>
-    <w:p>
-      <w:r>
-        <w:tab/>
-      </w:r>
-      <w:r>
-        <w:rPr>
-          <w:rFonts w:hint="eastAsia"/>
-        </w:rPr>
-        <w:t>物理磁盘有block的概念，文件的读写操作是一bl</w:t>
-      </w:r>
-      <w:r>
-        <w:t>ock</w:t>
-      </w:r>
-      <w:r>
-        <w:rPr>
-          <w:rFonts w:hint="eastAsia"/>
-        </w:rPr>
-        <w:t>为单位，一般是512字节。文件系统的block是对物理bl</w:t>
-      </w:r>
-      <w:r>
-        <w:t>ock</w:t>
-      </w:r>
-      <w:r>
-        <w:rPr>
-          <w:rFonts w:hint="eastAsia"/>
-        </w:rPr>
-        <w:t>的抽象，一般为几k</w:t>
-      </w:r>
-      <w:r>
-        <w:t>b</w:t>
-      </w:r>
-      <w:r>
-        <w:rPr>
-          <w:rFonts w:hint="eastAsia"/>
-        </w:rPr>
-        <w:t>。H</w:t>
-      </w:r>
-      <w:r>
-        <w:t>DFS</w:t>
-      </w:r>
-      <w:r>
-        <w:rPr>
-          <w:rFonts w:hint="eastAsia"/>
-        </w:rPr>
-        <w:t>的</w:t>
-      </w:r>
-      <w:r>
-        <w:rPr>
-          <w:rFonts w:hint="eastAsia"/>
-        </w:rPr>
-        <w:t>block默认是128M</w:t>
-      </w:r>
-      <w:r>
-        <w:t>,</w:t>
-      </w:r>
-      <w:r>
-        <w:rPr>
-          <w:rFonts w:hint="eastAsia"/>
-        </w:rPr>
-        <w:t>但文件小于128M时，只会占用实际大小。</w:t>
-      </w:r>
-    </w:p>
-    <w:p/>
-    <w:p>
-      <w:r>
-        <w:tab/>
-      </w:r>
-      <w:proofErr w:type="spellStart"/>
-      <w:r>
-        <w:rPr>
-          <w:rFonts w:hint="eastAsia"/>
-        </w:rPr>
-        <w:t>N</w:t>
-      </w:r>
-      <w:r>
-        <w:t>ameNode</w:t>
-      </w:r>
-      <w:proofErr w:type="spellEnd"/>
-      <w:r>
-        <w:rPr>
-          <w:rFonts w:hint="eastAsia"/>
-        </w:rPr>
-        <w:t>负责管理文件系统树和文件和目录的元数据（数据的属性，存储位置等）</w:t>
-      </w:r>
-    </w:p>
-    <w:p/>
-    <w:p>
-      <w:r>
-        <w:tab/>
-      </w:r>
-      <w:proofErr w:type="spellStart"/>
-      <w:r>
-        <w:rPr>
-          <w:rFonts w:hint="eastAsia"/>
-        </w:rPr>
-        <w:t>Data</w:t>
-      </w:r>
-      <w:r>
-        <w:t>Node</w:t>
-      </w:r>
-      <w:proofErr w:type="spellEnd"/>
-      <w:r>
-        <w:rPr>
-          <w:rFonts w:hint="eastAsia"/>
-        </w:rPr>
-        <w:t>负责实际存储数据，负责读写操作，</w:t>
-      </w:r>
-      <w:proofErr w:type="spellStart"/>
-      <w:r>
-        <w:rPr>
-          <w:rFonts w:hint="eastAsia"/>
-        </w:rPr>
-        <w:t>Data</w:t>
-      </w:r>
-      <w:r>
-        <w:t>Node</w:t>
-      </w:r>
-      <w:proofErr w:type="spellEnd"/>
-      <w:r>
-        <w:rPr>
-          <w:rFonts w:hint="eastAsia"/>
-        </w:rPr>
-        <w:t>通常直接从磁盘中取数据，但如果是比较频繁的数据，它会从内存中直接存取。</w:t>
-      </w:r>
-    </w:p>
-    <w:p/>
-    <w:p>
-      <w:r>
-        <w:tab/>
-      </w:r>
-      <w:proofErr w:type="spellStart"/>
-      <w:r>
-        <w:t>NameNode</w:t>
-      </w:r>
-      <w:proofErr w:type="spellEnd"/>
-      <w:r>
-        <w:rPr>
-          <w:rFonts w:hint="eastAsia"/>
-        </w:rPr>
-        <w:t>的内存会限制文件的数目，H</w:t>
-      </w:r>
-      <w:r>
-        <w:t xml:space="preserve">DFS </w:t>
-      </w:r>
-      <w:r>
-        <w:rPr>
-          <w:rFonts w:hint="eastAsia"/>
-        </w:rPr>
-        <w:t>F</w:t>
-      </w:r>
-      <w:r>
-        <w:t>ederation</w:t>
-      </w:r>
-      <w:r>
-        <w:rPr>
-          <w:rFonts w:hint="eastAsia"/>
-        </w:rPr>
-        <w:t>就是扩展</w:t>
-      </w:r>
-      <w:proofErr w:type="spellStart"/>
-      <w:r>
-        <w:rPr>
-          <w:rFonts w:hint="eastAsia"/>
-        </w:rPr>
-        <w:t>N</w:t>
-      </w:r>
-      <w:r>
-        <w:t>ameNode</w:t>
-      </w:r>
-      <w:proofErr w:type="spellEnd"/>
-      <w:r>
-        <w:rPr>
-          <w:rFonts w:hint="eastAsia"/>
-        </w:rPr>
-        <w:t>的一种方式。</w:t>
-      </w:r>
-    </w:p>
-    <w:p/>
-    <w:p>
-      <w:r>
-        <w:tab/>
-      </w:r>
-      <w:r>
-        <w:rPr>
-          <w:rFonts w:hint="eastAsia"/>
-        </w:rPr>
-        <w:t>H</w:t>
-      </w:r>
-      <w:r>
-        <w:t>DFS HA</w:t>
-      </w:r>
-    </w:p>
+        <w:t>。</w:t>
+      </w:r>
+    </w:p>
+    <w:p/>
     <w:p>
       <w:pPr>
         <w:rPr>
@@ -379,50 +958,50 @@
         </w:rPr>
       </w:pPr>
       <w:r>
-        <w:tab/>
-      </w:r>
-      <w:r>
-        <w:tab/>
-      </w:r>
-      <w:r>
-        <w:tab/>
-      </w:r>
-      <w:r>
-        <w:rPr>
-          <w:rFonts w:hint="eastAsia"/>
-        </w:rPr>
-        <w:t>配置两个</w:t>
-      </w:r>
-      <w:proofErr w:type="spellStart"/>
-      <w:r>
-        <w:rPr>
-          <w:rFonts w:hint="eastAsia"/>
-        </w:rPr>
-        <w:t>N</w:t>
-      </w:r>
-      <w:r>
-        <w:t>ameNode</w:t>
-      </w:r>
-      <w:proofErr w:type="spellEnd"/>
-      <w:r>
-        <w:t>,</w:t>
-      </w:r>
-      <w:r>
-        <w:rPr>
-          <w:rFonts w:hint="eastAsia"/>
-        </w:rPr>
-        <w:t>当一个挂时，另一个继续工作，用户没有明显的中段感觉。</w:t>
+        <w:lastRenderedPageBreak/>
+        <w:tab/>
+      </w:r>
+      <w:r>
+        <w:tab/>
+      </w:r>
+      <w:r>
+        <w:tab/>
+      </w:r>
+      <w:r>
+        <w:tab/>
+      </w:r>
+      <w:r>
+        <w:tab/>
+      </w:r>
+      <w:r>
+        <w:tab/>
+      </w:r>
+      <w:r>
+        <w:tab/>
+      </w:r>
+      <w:r>
+        <w:tab/>
+      </w:r>
+      <w:r>
+        <w:tab/>
+      </w:r>
+      <w:r>
+        <w:tab/>
+      </w:r>
+      <w:r>
+        <w:tab/>
+      </w:r>
+      <w:r>
+        <w:tab/>
+      </w:r>
+      <w:r>
+        <w:tab/>
+      </w:r>
+      <w:r>
+        <w:t>http://blog.csdn.net/bingduanlbd/article/details/51914550</w:t>
       </w:r>
       <w:bookmarkStart w:id="0" w:name="_GoBack"/>
       <w:bookmarkEnd w:id="0"/>
-    </w:p>
-    <w:p/>
-    <w:p>
-      <w:pPr>
-        <w:rPr>
-          <w:rFonts w:hint="eastAsia"/>
-        </w:rPr>
-      </w:pPr>
     </w:p>
     <w:sectPr>
       <w:pgSz w:w="11906" w:h="16838"/>
@@ -832,7 +1411,6 @@
   <w:style w:type="character" w:default="1" w:styleId="a0">
     <w:name w:val="Default Paragraph Font"/>
     <w:uiPriority w:val="1"/>
-    <w:semiHidden/>
     <w:unhideWhenUsed/>
   </w:style>
   <w:style w:type="table" w:default="1" w:styleId="a1">

--- a/HDFS学习笔记.docx
+++ b/HDFS学习笔记.docx
@@ -523,9 +523,6 @@
     <w:p>
       <w:pPr>
         <w:ind w:firstLine="420"/>
-        <w:rPr>
-          <w:rFonts w:hint="eastAsia"/>
-        </w:rPr>
       </w:pPr>
       <w:r>
         <w:rPr>
@@ -545,6 +542,9 @@
         <w:tab/>
       </w:r>
       <w:r>
+        <w:rPr>
+          <w:noProof/>
+        </w:rPr>
         <w:lastRenderedPageBreak/>
         <w:drawing>
           <wp:inline distT="0" distB="0" distL="0" distR="0">
@@ -606,17 +606,15 @@
       </w:r>
     </w:p>
     <w:p>
-      <w:pPr>
-        <w:rPr>
-          <w:rFonts w:hint="eastAsia"/>
-        </w:rPr>
-      </w:pPr>
-      <w:r>
-        <w:tab/>
-      </w:r>
-    </w:p>
-    <w:p>
-      <w:r>
+      <w:r>
+        <w:tab/>
+      </w:r>
+    </w:p>
+    <w:p>
+      <w:r>
+        <w:rPr>
+          <w:noProof/>
+        </w:rPr>
         <w:drawing>
           <wp:inline distT="0" distB="0" distL="0" distR="0">
             <wp:extent cx="5274310" cy="2637155"/>
@@ -729,11 +727,69 @@
         <w:t>读文件流程</w:t>
       </w:r>
     </w:p>
-    <w:p>
-      <w:r>
-        <w:tab/>
-      </w:r>
-      <w:r>
+    <w:p/>
+    <w:p>
+      <w:pPr>
+        <w:rPr>
+          <w:rFonts w:hint="eastAsia"/>
+        </w:rPr>
+      </w:pPr>
+      <w:proofErr w:type="spellStart"/>
+      <w:r>
+        <w:rPr>
+          <w:rFonts w:hint="eastAsia"/>
+        </w:rPr>
+        <w:t>d</w:t>
+      </w:r>
+      <w:r>
+        <w:t>istcp</w:t>
+      </w:r>
+      <w:proofErr w:type="spellEnd"/>
+      <w:r>
+        <w:rPr>
+          <w:rFonts w:hint="eastAsia"/>
+        </w:rPr>
+        <w:t>是</w:t>
+      </w:r>
+      <w:proofErr w:type="spellStart"/>
+      <w:r>
+        <w:rPr>
+          <w:rFonts w:hint="eastAsia"/>
+        </w:rPr>
+        <w:t>hadoop</w:t>
+      </w:r>
+      <w:proofErr w:type="spellEnd"/>
+      <w:r>
+        <w:rPr>
+          <w:rFonts w:hint="eastAsia"/>
+        </w:rPr>
+        <w:t>提供的工具，用于并行导入数据到</w:t>
+      </w:r>
+      <w:proofErr w:type="spellStart"/>
+      <w:r>
+        <w:rPr>
+          <w:rFonts w:hint="eastAsia"/>
+        </w:rPr>
+        <w:t>hadoop</w:t>
+      </w:r>
+      <w:proofErr w:type="spellEnd"/>
+      <w:r>
+        <w:rPr>
+          <w:rFonts w:hint="eastAsia"/>
+        </w:rPr>
+        <w:t>或导出。</w:t>
+      </w:r>
+      <w:bookmarkStart w:id="0" w:name="_GoBack"/>
+      <w:bookmarkEnd w:id="0"/>
+    </w:p>
+    <w:p>
+      <w:r>
+        <w:tab/>
+      </w:r>
+      <w:r>
+        <w:rPr>
+          <w:noProof/>
+        </w:rPr>
         <w:lastRenderedPageBreak/>
         <w:drawing>
           <wp:inline distT="0" distB="0" distL="0" distR="0">
@@ -809,6 +865,9 @@
         <w:tab/>
       </w:r>
       <w:r>
+        <w:rPr>
+          <w:noProof/>
+        </w:rPr>
         <w:drawing>
           <wp:inline distT="0" distB="0" distL="0" distR="0">
             <wp:extent cx="5274310" cy="3149935"/>
@@ -952,11 +1011,6 @@
     </w:p>
     <w:p/>
     <w:p>
-      <w:pPr>
-        <w:rPr>
-          <w:rFonts w:hint="eastAsia"/>
-        </w:rPr>
-      </w:pPr>
       <w:r>
         <w:lastRenderedPageBreak/>
         <w:tab/>
@@ -1000,8 +1054,6 @@
       <w:r>
         <w:t>http://blog.csdn.net/bingduanlbd/article/details/51914550</w:t>
       </w:r>
-      <w:bookmarkStart w:id="0" w:name="_GoBack"/>
-      <w:bookmarkEnd w:id="0"/>
     </w:p>
     <w:sectPr>
       <w:pgSz w:w="11906" w:h="16838"/>
@@ -1411,6 +1463,7 @@
   <w:style w:type="character" w:default="1" w:styleId="a0">
     <w:name w:val="Default Paragraph Font"/>
     <w:uiPriority w:val="1"/>
+    <w:semiHidden/>
     <w:unhideWhenUsed/>
   </w:style>
   <w:style w:type="table" w:default="1" w:styleId="a1">
